--- a/docs/Avtale om taleopptak, utkast.docx
+++ b/docs/Avtale om taleopptak, utkast.docx
@@ -48,29 +48,24 @@
     </w:p>
     <w:p>
       <w:r>
-        <w:t>Kort om Divvun-</w:t>
-      </w:r>
-      <w:proofErr w:type="gramStart"/>
-      <w:r>
-        <w:t>gruppen</w:t>
-      </w:r>
-      <w:r>
-        <w:t>...</w:t>
-      </w:r>
-      <w:proofErr w:type="gramEnd"/>
-    </w:p>
-    <w:p>
-      <w:r>
-        <w:t>Formålet med denne avtalen er å klargjøre rettighetene og pliktene til partene i prosjektet (</w:t>
-      </w:r>
-      <w:r>
-        <w:rPr>
-          <w:highlight w:val="yellow"/>
-        </w:rPr>
-        <w:t>kort beskrivelse av prosjektet?</w:t>
-      </w:r>
-      <w:r>
-        <w:t>).</w:t>
+        <w:t>Divvun-grupp</w:t>
+      </w:r>
+      <w:r>
+        <w:t>a ved UiT Norges arktiske universitet utvikler språkteknologiske verktøy for det samiske samfunnet, alt fra tastaturer til taleteknologi. Det overordna formålet er å gjøre det digitale samfunnet like tilgjengelig og velfungerende for de samiske språkene som for majoritetsspråk.</w:t>
+      </w:r>
+    </w:p>
+    <w:p>
+      <w:r>
+        <w:t xml:space="preserve">Formålet med denne avtalen er å klargjøre rettighetene og pliktene til partene i prosjektet </w:t>
+      </w:r>
+      <w:r>
+        <w:t>Lulesamisk taleteknologi</w:t>
+      </w:r>
+      <w:r>
+        <w:t>.</w:t>
+      </w:r>
+      <w:r>
+        <w:t xml:space="preserve"> Prosjektet har som hovedmål å utvikle en lulesamisk talesyntese, sekundært å legge grunnlaget for automatisk talegjenkjenning og andre taleteknologiske hjelpemiddel for lulesamisk. Taleopptakene som omfattes av denne avtalen er en nødvendig forutsetning for å kunne gjennomføre prosjektet.</w:t>
       </w:r>
     </w:p>
     <w:p>

--- a/docs/Avtale om taleopptak, utkast.docx
+++ b/docs/Avtale om taleopptak, utkast.docx
@@ -496,56 +496,11 @@
 
 <file path=word/header2.xml><?xml version="1.0" encoding="utf-8"?>
 <w:hdr xmlns:wpc="http://schemas.microsoft.com/office/word/2010/wordprocessingCanvas" xmlns:cx="http://schemas.microsoft.com/office/drawing/2014/chartex" xmlns:cx1="http://schemas.microsoft.com/office/drawing/2015/9/8/chartex" xmlns:cx2="http://schemas.microsoft.com/office/drawing/2015/10/21/chartex" xmlns:cx3="http://schemas.microsoft.com/office/drawing/2016/5/9/chartex" xmlns:cx4="http://schemas.microsoft.com/office/drawing/2016/5/10/chartex" xmlns:cx5="http://schemas.microsoft.com/office/drawing/2016/5/11/chartex" xmlns:cx6="http://schemas.microsoft.com/office/drawing/2016/5/12/chartex" xmlns:cx7="http://schemas.microsoft.com/office/drawing/2016/5/13/chartex" xmlns:cx8="http://schemas.microsoft.com/office/drawing/2016/5/14/chartex" xmlns:mc="http://schemas.openxmlformats.org/markup-compatibility/2006" xmlns:aink="http://schemas.microsoft.com/office/drawing/2016/ink" xmlns:am3d="http://schemas.microsoft.com/office/drawing/2017/model3d" xmlns:o="urn:schemas-microsoft-com:office:office" xmlns:r="http://schemas.openxmlformats.org/officeDocument/2006/relationships" xmlns:m="http://schemas.openxmlformats.org/officeDocument/2006/math" xmlns:v="urn:schemas-microsoft-com:vml" xmlns:wp14="http://schemas.microsoft.com/office/word/2010/wordprocessingDrawing" xmlns:wp="http://schemas.openxmlformats.org/drawingml/2006/wordprocessingDrawing" xmlns:w10="urn:schemas-microsoft-com:office:word" xmlns:w="http://schemas.openxmlformats.org/wordprocessingml/2006/main" xmlns:w14="http://schemas.microsoft.com/office/word/2010/wordml" xmlns:w15="http://schemas.microsoft.com/office/word/2012/wordml" xmlns:w16cex="http://schemas.microsoft.com/office/word/2018/wordml/cex" xmlns:w16cid="http://schemas.microsoft.com/office/word/2016/wordml/cid" xmlns:w16="http://schemas.microsoft.com/office/word/2018/wordml" xmlns:w16sdtdh="http://schemas.microsoft.com/office/word/2020/wordml/sdtdatahash" xmlns:w16se="http://schemas.microsoft.com/office/word/2015/wordml/symex" xmlns:wpg="http://schemas.microsoft.com/office/word/2010/wordprocessingGroup" xmlns:wpi="http://schemas.microsoft.com/office/word/2010/wordprocessingInk" xmlns:wne="http://schemas.microsoft.com/office/word/2006/wordml" xmlns:wps="http://schemas.microsoft.com/office/word/2010/wordprocessingShape" mc:Ignorable="w14 w15 w16se w16cid w16 w16cex w16sdtdh wp14">
-  <w:sdt>
-    <w:sdtPr>
-      <w:id w:val="1908573192"/>
-      <w:docPartObj>
-        <w:docPartGallery w:val="Watermarks"/>
-        <w:docPartUnique/>
-      </w:docPartObj>
-    </w:sdtPr>
-    <w:sdtEndPr/>
-    <w:sdtContent>
-      <w:p>
-        <w:pPr>
-          <w:pStyle w:val="Topptekst"/>
-        </w:pPr>
-        <w:r>
-          <w:pict w14:anchorId="38E9587D">
-            <v:shapetype id="_x0000_t136" coordsize="21600,21600" o:spt="136" adj="10800" path="m@7,l@8,m@5,21600l@6,21600e">
-              <v:formulas>
-                <v:f eqn="sum #0 0 10800"/>
-                <v:f eqn="prod #0 2 1"/>
-                <v:f eqn="sum 21600 0 @1"/>
-                <v:f eqn="sum 0 0 @2"/>
-                <v:f eqn="sum 21600 0 @3"/>
-                <v:f eqn="if @0 @3 0"/>
-                <v:f eqn="if @0 21600 @1"/>
-                <v:f eqn="if @0 0 @2"/>
-                <v:f eqn="if @0 @4 21600"/>
-                <v:f eqn="mid @5 @6"/>
-                <v:f eqn="mid @8 @5"/>
-                <v:f eqn="mid @7 @8"/>
-                <v:f eqn="mid @6 @7"/>
-                <v:f eqn="sum @6 0 @5"/>
-              </v:formulas>
-              <v:path textpathok="t" o:connecttype="custom" o:connectlocs="@9,0;@10,10800;@11,21600;@12,10800" o:connectangles="270,180,90,0"/>
-              <v:textpath on="t" fitshape="t"/>
-              <v:handles>
-                <v:h position="#0,bottomRight" xrange="6629,14971"/>
-              </v:handles>
-              <o:lock v:ext="edit" text="t" shapetype="t"/>
-            </v:shapetype>
-            <v:shape id="PowerPlusWaterMarkObject357831064" o:spid="_x0000_s1025" type="#_x0000_t136" alt="" style="position:absolute;margin-left:0;margin-top:0;width:412.4pt;height:247.45pt;rotation:315;z-index:-251658752;mso-wrap-edited:f;mso-width-percent:0;mso-height-percent:0;mso-position-horizontal:center;mso-position-horizontal-relative:margin;mso-position-vertical:center;mso-position-vertical-relative:margin;mso-width-percent:0;mso-height-percent:0" o:allowincell="f" fillcolor="silver" stroked="f">
-              <v:fill opacity=".5"/>
-              <v:textpath style="font-family:&quot;calibri&quot;;font-size:1pt" string="UTKAST"/>
-              <w10:wrap anchorx="margin" anchory="margin"/>
-            </v:shape>
-          </w:pict>
-        </w:r>
-      </w:p>
-    </w:sdtContent>
-  </w:sdt>
+  <w:p>
+    <w:pPr>
+      <w:pStyle w:val="Topptekst"/>
+    </w:pPr>
+  </w:p>
 </w:hdr>
 </file>
 
